--- a/2025/КПЗ ПР06-2 Ознайомлення з технологіями конструювання ПЗ.docx
+++ b/2025/КПЗ ПР06-2 Ознайомлення з технологіями конструювання ПЗ.docx
@@ -148,7 +148,6 @@
         </w:rPr>
         <w:t>навчитися аналізувати технології конструювання ПЗ з метою обрання для розробки.</w:t>
       </w:r>
-      <w:bookmarkStart w:id="0" w:name="_GoBack"/>
     </w:p>
     <w:p>
       <w:pPr>
@@ -183,7 +182,6 @@
         <w:t>Хід роботи</w:t>
       </w:r>
     </w:p>
-    <w:bookmarkEnd w:id="0"/>
     <w:p>
       <w:pPr>
         <w:pStyle w:val="a9"/>
@@ -7190,6 +7188,7 @@
           <w:numId w:val="20"/>
         </w:numPr>
         <w:spacing w:after="0" w:line="240" w:lineRule="auto"/>
+        <w:jc w:val="both"/>
         <w:rPr>
           <w:rFonts w:ascii="Times New Roman" w:eastAsia="Times New Roman" w:hAnsi="Times New Roman" w:cs="Times New Roman"/>
           <w:sz w:val="24"/>
@@ -7338,6 +7337,7 @@
           <w:numId w:val="20"/>
         </w:numPr>
         <w:spacing w:after="0" w:line="240" w:lineRule="auto"/>
+        <w:jc w:val="both"/>
         <w:rPr>
           <w:rFonts w:ascii="Times New Roman" w:eastAsia="Times New Roman" w:hAnsi="Times New Roman" w:cs="Times New Roman"/>
           <w:sz w:val="24"/>
@@ -7395,6 +7395,7 @@
           <w:numId w:val="20"/>
         </w:numPr>
         <w:spacing w:after="0" w:line="240" w:lineRule="auto"/>
+        <w:jc w:val="both"/>
         <w:rPr>
           <w:rFonts w:ascii="Times New Roman" w:eastAsia="Times New Roman" w:hAnsi="Times New Roman" w:cs="Times New Roman"/>
           <w:sz w:val="24"/>
@@ -7793,6 +7794,7 @@
           <w:numId w:val="20"/>
         </w:numPr>
         <w:spacing w:after="0" w:line="240" w:lineRule="auto"/>
+        <w:jc w:val="both"/>
         <w:rPr>
           <w:rFonts w:ascii="Times New Roman" w:eastAsia="Times New Roman" w:hAnsi="Times New Roman" w:cs="Times New Roman"/>
           <w:sz w:val="24"/>
@@ -7976,6 +7978,7 @@
           <w:numId w:val="21"/>
         </w:numPr>
         <w:spacing w:after="0" w:line="240" w:lineRule="auto"/>
+        <w:jc w:val="both"/>
         <w:rPr>
           <w:rFonts w:ascii="Times New Roman" w:eastAsia="Times New Roman" w:hAnsi="Times New Roman" w:cs="Times New Roman"/>
           <w:sz w:val="24"/>
@@ -8011,6 +8014,7 @@
           <w:numId w:val="21"/>
         </w:numPr>
         <w:spacing w:after="0" w:line="240" w:lineRule="auto"/>
+        <w:jc w:val="both"/>
         <w:rPr>
           <w:rFonts w:ascii="Times New Roman" w:eastAsia="Times New Roman" w:hAnsi="Times New Roman" w:cs="Times New Roman"/>
           <w:sz w:val="24"/>
@@ -8208,7 +8212,7 @@
           <w:szCs w:val="24"/>
           <w:lang w:eastAsia="uk-UA"/>
         </w:rPr>
-        <w:t xml:space="preserve"> зможуть знайти причину і зробити </w:t>
+        <w:t xml:space="preserve"> зможуть знайти причину і зробити нову версію ще </w:t>
       </w:r>
       <w:proofErr w:type="spellStart"/>
       <w:r>
@@ -8218,7 +8222,7 @@
           <w:szCs w:val="24"/>
           <w:lang w:eastAsia="uk-UA"/>
         </w:rPr>
-        <w:t>білд</w:t>
+        <w:t>стабільнишею</w:t>
       </w:r>
       <w:proofErr w:type="spellEnd"/>
       <w:r>
@@ -8228,26 +8232,6 @@
           <w:szCs w:val="24"/>
           <w:lang w:eastAsia="uk-UA"/>
         </w:rPr>
-        <w:t xml:space="preserve"> ще </w:t>
-      </w:r>
-      <w:proofErr w:type="spellStart"/>
-      <w:r>
-        <w:rPr>
-          <w:rFonts w:ascii="Times New Roman" w:eastAsia="Times New Roman" w:hAnsi="Times New Roman" w:cs="Times New Roman"/>
-          <w:sz w:val="24"/>
-          <w:szCs w:val="24"/>
-          <w:lang w:eastAsia="uk-UA"/>
-        </w:rPr>
-        <w:t>стабільнишим</w:t>
-      </w:r>
-      <w:proofErr w:type="spellEnd"/>
-      <w:r>
-        <w:rPr>
-          <w:rFonts w:ascii="Times New Roman" w:eastAsia="Times New Roman" w:hAnsi="Times New Roman" w:cs="Times New Roman"/>
-          <w:sz w:val="24"/>
-          <w:szCs w:val="24"/>
-          <w:lang w:eastAsia="uk-UA"/>
-        </w:rPr>
         <w:t>.</w:t>
       </w:r>
     </w:p>
@@ -8278,21 +8262,250 @@
     </w:p>
     <w:p>
       <w:pPr>
-        <w:rPr>
-          <w:rFonts w:ascii="Times New Roman" w:hAnsi="Times New Roman" w:cs="Times New Roman"/>
-          <w:b/>
-          <w:sz w:val="28"/>
-          <w:szCs w:val="28"/>
-        </w:rPr>
-      </w:pPr>
-      <w:r>
-        <w:rPr>
-          <w:rFonts w:ascii="Times New Roman" w:hAnsi="Times New Roman" w:cs="Times New Roman"/>
-          <w:b/>
-          <w:sz w:val="28"/>
-          <w:szCs w:val="28"/>
-        </w:rPr>
-        <w:br w:type="page"/>
+        <w:spacing w:after="0" w:line="240" w:lineRule="auto"/>
+        <w:jc w:val="both"/>
+        <w:rPr>
+          <w:rStyle w:val="i47iv"/>
+        </w:rPr>
+      </w:pPr>
+      <w:r>
+        <w:rPr>
+          <w:noProof/>
+          <w:lang w:eastAsia="uk-UA"/>
+        </w:rPr>
+        <w:lastRenderedPageBreak/>
+        <w:drawing>
+          <wp:inline distT="0" distB="0" distL="0" distR="0">
+            <wp:extent cx="6120765" cy="2444576"/>
+            <wp:effectExtent l="0" t="0" r="0" b="0"/>
+            <wp:docPr id="1" name="Рисунок 1" descr="CI/CD для фронтенда: обзор инструментов и практик для автоматизации  разработки | DOU"/>
+            <wp:cNvGraphicFramePr>
+              <a:graphicFrameLocks xmlns:a="http://schemas.openxmlformats.org/drawingml/2006/main" noChangeAspect="1"/>
+            </wp:cNvGraphicFramePr>
+            <a:graphic xmlns:a="http://schemas.openxmlformats.org/drawingml/2006/main">
+              <a:graphicData uri="http://schemas.openxmlformats.org/drawingml/2006/picture">
+                <pic:pic xmlns:pic="http://schemas.openxmlformats.org/drawingml/2006/picture">
+                  <pic:nvPicPr>
+                    <pic:cNvPr id="0" name="Picture 1" descr="CI/CD для фронтенда: обзор инструментов и практик для автоматизации  разработки | DOU"/>
+                    <pic:cNvPicPr>
+                      <a:picLocks noChangeAspect="1" noChangeArrowheads="1"/>
+                    </pic:cNvPicPr>
+                  </pic:nvPicPr>
+                  <pic:blipFill>
+                    <a:blip r:embed="rId8">
+                      <a:extLst>
+                        <a:ext uri="{28A0092B-C50C-407E-A947-70E740481C1C}">
+                          <a14:useLocalDpi xmlns:a14="http://schemas.microsoft.com/office/drawing/2010/main" val="0"/>
+                        </a:ext>
+                      </a:extLst>
+                    </a:blip>
+                    <a:srcRect/>
+                    <a:stretch>
+                      <a:fillRect/>
+                    </a:stretch>
+                  </pic:blipFill>
+                  <pic:spPr bwMode="auto">
+                    <a:xfrm>
+                      <a:off x="0" y="0"/>
+                      <a:ext cx="6120765" cy="2444576"/>
+                    </a:xfrm>
+                    <a:prstGeom prst="rect">
+                      <a:avLst/>
+                    </a:prstGeom>
+                    <a:noFill/>
+                    <a:ln>
+                      <a:noFill/>
+                    </a:ln>
+                  </pic:spPr>
+                </pic:pic>
+              </a:graphicData>
+            </a:graphic>
+          </wp:inline>
+        </w:drawing>
+      </w:r>
+    </w:p>
+    <w:p>
+      <w:pPr>
+        <w:spacing w:after="0" w:line="240" w:lineRule="auto"/>
+        <w:ind w:firstLine="709"/>
+        <w:jc w:val="both"/>
+        <w:rPr>
+          <w:rStyle w:val="i47iv"/>
+          <w:rFonts w:ascii="Times New Roman" w:hAnsi="Times New Roman" w:cs="Times New Roman"/>
+          <w:sz w:val="24"/>
+          <w:szCs w:val="24"/>
+        </w:rPr>
+      </w:pPr>
+      <w:r>
+        <w:rPr>
+          <w:rStyle w:val="i47iv"/>
+          <w:rFonts w:ascii="Times New Roman" w:hAnsi="Times New Roman" w:cs="Times New Roman"/>
+          <w:sz w:val="24"/>
+          <w:szCs w:val="24"/>
+        </w:rPr>
+        <w:t>Мета безперервного тестування полягає в тому, щоб оцінювати якість програмного забезпечення на</w:t>
+      </w:r>
+      <w:r>
+        <w:rPr>
+          <w:rStyle w:val="i47iv"/>
+          <w:rFonts w:ascii="Times New Roman" w:hAnsi="Times New Roman" w:cs="Times New Roman"/>
+          <w:sz w:val="24"/>
+          <w:szCs w:val="24"/>
+          <w:lang w:val="ru-RU"/>
+        </w:rPr>
+        <w:t xml:space="preserve"> </w:t>
+      </w:r>
+      <w:r>
+        <w:rPr>
+          <w:rStyle w:val="i47iv"/>
+          <w:rFonts w:ascii="Times New Roman" w:hAnsi="Times New Roman" w:cs="Times New Roman"/>
+          <w:sz w:val="24"/>
+          <w:szCs w:val="24"/>
+        </w:rPr>
+        <w:t>всіх етапах SDLC. Це дозволяє отримувати критично важливий зворотний зв'язок на ранніх стадіях,</w:t>
+      </w:r>
+      <w:r>
+        <w:rPr>
+          <w:rStyle w:val="i47iv"/>
+          <w:rFonts w:ascii="Times New Roman" w:hAnsi="Times New Roman" w:cs="Times New Roman"/>
+          <w:sz w:val="24"/>
+          <w:szCs w:val="24"/>
+          <w:lang w:val="ru-RU"/>
+        </w:rPr>
+        <w:t xml:space="preserve"> </w:t>
+      </w:r>
+      <w:r>
+        <w:rPr>
+          <w:rStyle w:val="i47iv"/>
+          <w:rFonts w:ascii="Times New Roman" w:hAnsi="Times New Roman" w:cs="Times New Roman"/>
+          <w:sz w:val="24"/>
+          <w:szCs w:val="24"/>
+        </w:rPr>
+        <w:t>що, у свою чергу, забезпечує вищу якість та прискорює доставку продукту.</w:t>
+      </w:r>
+    </w:p>
+    <w:p>
+      <w:pPr>
+        <w:spacing w:after="0" w:line="240" w:lineRule="auto"/>
+        <w:jc w:val="both"/>
+        <w:rPr>
+          <w:rStyle w:val="i47iv"/>
+        </w:rPr>
+      </w:pPr>
+      <w:r>
+        <w:rPr>
+          <w:noProof/>
+          <w:lang w:eastAsia="uk-UA"/>
+        </w:rPr>
+        <w:drawing>
+          <wp:inline distT="0" distB="0" distL="0" distR="0">
+            <wp:extent cx="6199632" cy="3874312"/>
+            <wp:effectExtent l="0" t="0" r="0" b="0"/>
+            <wp:docPr id="3" name="Рисунок 3"/>
+            <wp:cNvGraphicFramePr>
+              <a:graphicFrameLocks xmlns:a="http://schemas.openxmlformats.org/drawingml/2006/main" noChangeAspect="1"/>
+            </wp:cNvGraphicFramePr>
+            <a:graphic xmlns:a="http://schemas.openxmlformats.org/drawingml/2006/main">
+              <a:graphicData uri="http://schemas.openxmlformats.org/drawingml/2006/picture">
+                <pic:pic xmlns:pic="http://schemas.openxmlformats.org/drawingml/2006/picture">
+                  <pic:nvPicPr>
+                    <pic:cNvPr id="1" name=""/>
+                    <pic:cNvPicPr/>
+                  </pic:nvPicPr>
+                  <pic:blipFill rotWithShape="1">
+                    <a:blip r:embed="rId9"/>
+                    <a:srcRect l="26817" t="17539" r="16629" b="12724"/>
+                    <a:stretch/>
+                  </pic:blipFill>
+                  <pic:spPr bwMode="auto">
+                    <a:xfrm>
+                      <a:off x="0" y="0"/>
+                      <a:ext cx="6218318" cy="3885990"/>
+                    </a:xfrm>
+                    <a:prstGeom prst="rect">
+                      <a:avLst/>
+                    </a:prstGeom>
+                    <a:ln>
+                      <a:noFill/>
+                    </a:ln>
+                    <a:extLst>
+                      <a:ext uri="{53640926-AAD7-44D8-BBD7-CCE9431645EC}">
+                        <a14:shadowObscured xmlns:a14="http://schemas.microsoft.com/office/drawing/2010/main"/>
+                      </a:ext>
+                    </a:extLst>
+                  </pic:spPr>
+                </pic:pic>
+              </a:graphicData>
+            </a:graphic>
+          </wp:inline>
+        </w:drawing>
+      </w:r>
+    </w:p>
+    <w:p>
+      <w:pPr>
+        <w:spacing w:after="0" w:line="240" w:lineRule="auto"/>
+        <w:jc w:val="both"/>
+        <w:rPr>
+          <w:rStyle w:val="i47iv"/>
+        </w:rPr>
+      </w:pPr>
+    </w:p>
+    <w:p>
+      <w:pPr>
+        <w:spacing w:after="0" w:line="240" w:lineRule="auto"/>
+        <w:jc w:val="both"/>
+        <w:rPr>
+          <w:rStyle w:val="i47iv"/>
+        </w:rPr>
+      </w:pPr>
+      <w:r>
+        <w:rPr>
+          <w:noProof/>
+          <w:lang w:eastAsia="uk-UA"/>
+        </w:rPr>
+        <w:lastRenderedPageBreak/>
+        <w:drawing>
+          <wp:inline distT="0" distB="0" distL="0" distR="0">
+            <wp:extent cx="6057900" cy="3852203"/>
+            <wp:effectExtent l="0" t="0" r="0" b="0"/>
+            <wp:docPr id="2" name="Рисунок 2"/>
+            <wp:cNvGraphicFramePr>
+              <a:graphicFrameLocks xmlns:a="http://schemas.openxmlformats.org/drawingml/2006/main" noChangeAspect="1"/>
+            </wp:cNvGraphicFramePr>
+            <a:graphic xmlns:a="http://schemas.openxmlformats.org/drawingml/2006/main">
+              <a:graphicData uri="http://schemas.openxmlformats.org/drawingml/2006/picture">
+                <pic:pic xmlns:pic="http://schemas.openxmlformats.org/drawingml/2006/picture">
+                  <pic:nvPicPr>
+                    <pic:cNvPr id="1" name=""/>
+                    <pic:cNvPicPr/>
+                  </pic:nvPicPr>
+                  <pic:blipFill rotWithShape="1">
+                    <a:blip r:embed="rId10"/>
+                    <a:srcRect l="59234" t="43038" r="11628" b="20402"/>
+                    <a:stretch/>
+                  </pic:blipFill>
+                  <pic:spPr bwMode="auto">
+                    <a:xfrm>
+                      <a:off x="0" y="0"/>
+                      <a:ext cx="6090598" cy="3872996"/>
+                    </a:xfrm>
+                    <a:prstGeom prst="rect">
+                      <a:avLst/>
+                    </a:prstGeom>
+                    <a:ln>
+                      <a:noFill/>
+                    </a:ln>
+                    <a:extLst>
+                      <a:ext uri="{53640926-AAD7-44D8-BBD7-CCE9431645EC}">
+                        <a14:shadowObscured xmlns:a14="http://schemas.microsoft.com/office/drawing/2010/main"/>
+                      </a:ext>
+                    </a:extLst>
+                  </pic:spPr>
+                </pic:pic>
+              </a:graphicData>
+            </a:graphic>
+          </wp:inline>
+        </w:drawing>
       </w:r>
     </w:p>
     <w:p>
@@ -8306,6 +8519,8 @@
           <w:szCs w:val="28"/>
         </w:rPr>
       </w:pPr>
+      <w:bookmarkStart w:id="0" w:name="_GoBack"/>
+      <w:bookmarkEnd w:id="0"/>
       <w:r>
         <w:rPr>
           <w:rFonts w:ascii="Times New Roman" w:hAnsi="Times New Roman" w:cs="Times New Roman"/>
@@ -8313,7 +8528,6 @@
           <w:sz w:val="28"/>
           <w:szCs w:val="28"/>
         </w:rPr>
-        <w:lastRenderedPageBreak/>
         <w:t>КОНТРОЛЬНІ ПИТАННЯ:</w:t>
       </w:r>
     </w:p>
@@ -8343,7 +8557,7 @@
         <w:t xml:space="preserve"> Які </w:t>
       </w:r>
       <w:r>
-        <w:t xml:space="preserve">навички у розробці, системному адмініструванні, управлінні інфраструктурою (  </w:t>
+        <w:t>навички у розробці, системному адмініструванні, управлінні інфраструктурою (</w:t>
       </w:r>
       <w:proofErr w:type="spellStart"/>
       <w:r>
@@ -8773,8 +8987,8 @@
       </w:pPr>
     </w:p>
     <w:sectPr>
-      <w:headerReference w:type="default" r:id="rId8"/>
-      <w:footerReference w:type="default" r:id="rId9"/>
+      <w:headerReference w:type="default" r:id="rId11"/>
+      <w:footerReference w:type="default" r:id="rId12"/>
       <w:pgSz w:w="11906" w:h="16838"/>
       <w:pgMar w:top="681" w:right="850" w:bottom="850" w:left="1417" w:header="142" w:footer="416" w:gutter="0"/>
       <w:cols w:space="708"/>
@@ -8839,7 +9053,7 @@
             <w:noProof/>
             <w:lang w:val="ru-RU"/>
           </w:rPr>
-          <w:t>1</w:t>
+          <w:t>7</w:t>
         </w:r>
         <w:r>
           <w:fldChar w:fldCharType="end"/>
@@ -8888,16 +9102,7 @@
         <w:szCs w:val="24"/>
         <w:lang w:eastAsia="ru-RU"/>
       </w:rPr>
-      <w:t xml:space="preserve">Конструювання програмного забезпечення. </w:t>
-    </w:r>
-    <w:r>
-      <w:rPr>
-        <w:rFonts w:ascii="Times New Roman" w:eastAsia="Times New Roman" w:hAnsi="Times New Roman" w:cs="Times New Roman"/>
-        <w:sz w:val="24"/>
-        <w:szCs w:val="24"/>
-        <w:lang w:eastAsia="ru-RU"/>
-      </w:rPr>
-      <w:t>Практична робота №</w:t>
+      <w:t>Конструювання програмного забезпечення. Практична робота №</w:t>
     </w:r>
     <w:r>
       <w:rPr>
